--- a/SSU/SSU Rat.docx
+++ b/SSU/SSU Rat.docx
@@ -544,8 +544,6 @@
         </w:rPr>
         <w:t>. Ukoliko napadač nije izgubio sve jedinice, vraćaju se u grad odakle su poslate sa istim vremenom putovanja.</w:t>
       </w:r>
-      <w:bookmarkStart w:id="0" w:name="_GoBack"/>
-      <w:bookmarkEnd w:id="0"/>
     </w:p>
     <w:p>
       <w:pPr>
@@ -729,10 +727,314 @@
     </w:p>
     <w:p>
       <w:pPr>
-        <w:rPr>
-          <w:lang w:val="sr-Latn-RS"/>
-        </w:rPr>
-      </w:pPr>
+        <w:pStyle w:val="Heading2"/>
+      </w:pPr>
+      <w:r>
+        <w:t>Istorija izmena</w:t>
+      </w:r>
+    </w:p>
+    <w:tbl>
+      <w:tblPr>
+        <w:tblStyle w:val="TableGrid"/>
+        <w:tblW w:w="0" w:type="auto"/>
+        <w:tblInd w:w="0" w:type="dxa"/>
+        <w:tblLook w:val="04A0" w:firstRow="1" w:lastRow="0" w:firstColumn="1" w:lastColumn="0" w:noHBand="0" w:noVBand="1"/>
+      </w:tblPr>
+      <w:tblGrid>
+        <w:gridCol w:w="2394"/>
+        <w:gridCol w:w="2394"/>
+        <w:gridCol w:w="2394"/>
+        <w:gridCol w:w="2394"/>
+      </w:tblGrid>
+      <w:tr>
+        <w:tc>
+          <w:tcPr>
+            <w:tcW w:w="2394" w:type="dxa"/>
+            <w:tcBorders>
+              <w:top w:val="single" w:sz="4" w:space="0" w:color="auto"/>
+              <w:left w:val="single" w:sz="4" w:space="0" w:color="auto"/>
+              <w:bottom w:val="single" w:sz="4" w:space="0" w:color="auto"/>
+              <w:right w:val="single" w:sz="4" w:space="0" w:color="auto"/>
+            </w:tcBorders>
+            <w:hideMark/>
+          </w:tcPr>
+          <w:p>
+            <w:pPr>
+              <w:rPr>
+                <w:b/>
+                <w:bCs/>
+              </w:rPr>
+            </w:pPr>
+            <w:r>
+              <w:rPr>
+                <w:b/>
+                <w:bCs/>
+              </w:rPr>
+              <w:t>Datum</w:t>
+            </w:r>
+          </w:p>
+        </w:tc>
+        <w:tc>
+          <w:tcPr>
+            <w:tcW w:w="2394" w:type="dxa"/>
+            <w:tcBorders>
+              <w:top w:val="single" w:sz="4" w:space="0" w:color="auto"/>
+              <w:left w:val="single" w:sz="4" w:space="0" w:color="auto"/>
+              <w:bottom w:val="single" w:sz="4" w:space="0" w:color="auto"/>
+              <w:right w:val="single" w:sz="4" w:space="0" w:color="auto"/>
+            </w:tcBorders>
+            <w:hideMark/>
+          </w:tcPr>
+          <w:p>
+            <w:pPr>
+              <w:rPr>
+                <w:b/>
+                <w:bCs/>
+              </w:rPr>
+            </w:pPr>
+            <w:r>
+              <w:rPr>
+                <w:b/>
+                <w:bCs/>
+              </w:rPr>
+              <w:t>Verzija</w:t>
+            </w:r>
+          </w:p>
+        </w:tc>
+        <w:tc>
+          <w:tcPr>
+            <w:tcW w:w="2394" w:type="dxa"/>
+            <w:tcBorders>
+              <w:top w:val="single" w:sz="4" w:space="0" w:color="auto"/>
+              <w:left w:val="single" w:sz="4" w:space="0" w:color="auto"/>
+              <w:bottom w:val="single" w:sz="4" w:space="0" w:color="auto"/>
+              <w:right w:val="single" w:sz="4" w:space="0" w:color="auto"/>
+            </w:tcBorders>
+            <w:hideMark/>
+          </w:tcPr>
+          <w:p>
+            <w:pPr>
+              <w:rPr>
+                <w:b/>
+                <w:bCs/>
+              </w:rPr>
+            </w:pPr>
+            <w:r>
+              <w:rPr>
+                <w:b/>
+                <w:bCs/>
+              </w:rPr>
+              <w:t>Autor</w:t>
+            </w:r>
+          </w:p>
+        </w:tc>
+        <w:tc>
+          <w:tcPr>
+            <w:tcW w:w="2394" w:type="dxa"/>
+            <w:tcBorders>
+              <w:top w:val="single" w:sz="4" w:space="0" w:color="auto"/>
+              <w:left w:val="single" w:sz="4" w:space="0" w:color="auto"/>
+              <w:bottom w:val="single" w:sz="4" w:space="0" w:color="auto"/>
+              <w:right w:val="single" w:sz="4" w:space="0" w:color="auto"/>
+            </w:tcBorders>
+            <w:hideMark/>
+          </w:tcPr>
+          <w:p>
+            <w:pPr>
+              <w:rPr>
+                <w:b/>
+                <w:bCs/>
+              </w:rPr>
+            </w:pPr>
+            <w:r>
+              <w:rPr>
+                <w:b/>
+                <w:bCs/>
+              </w:rPr>
+              <w:t>Opis</w:t>
+            </w:r>
+          </w:p>
+        </w:tc>
+      </w:tr>
+      <w:tr>
+        <w:tc>
+          <w:tcPr>
+            <w:tcW w:w="2394" w:type="dxa"/>
+            <w:tcBorders>
+              <w:top w:val="single" w:sz="4" w:space="0" w:color="auto"/>
+              <w:left w:val="single" w:sz="4" w:space="0" w:color="auto"/>
+              <w:bottom w:val="single" w:sz="4" w:space="0" w:color="auto"/>
+              <w:right w:val="single" w:sz="4" w:space="0" w:color="auto"/>
+            </w:tcBorders>
+            <w:hideMark/>
+          </w:tcPr>
+          <w:p>
+            <w:r>
+              <w:t>8.3.2020.</w:t>
+            </w:r>
+          </w:p>
+        </w:tc>
+        <w:tc>
+          <w:tcPr>
+            <w:tcW w:w="2394" w:type="dxa"/>
+            <w:tcBorders>
+              <w:top w:val="single" w:sz="4" w:space="0" w:color="auto"/>
+              <w:left w:val="single" w:sz="4" w:space="0" w:color="auto"/>
+              <w:bottom w:val="single" w:sz="4" w:space="0" w:color="auto"/>
+              <w:right w:val="single" w:sz="4" w:space="0" w:color="auto"/>
+            </w:tcBorders>
+            <w:hideMark/>
+          </w:tcPr>
+          <w:p>
+            <w:r>
+              <w:t>1.0</w:t>
+            </w:r>
+          </w:p>
+        </w:tc>
+        <w:tc>
+          <w:tcPr>
+            <w:tcW w:w="2394" w:type="dxa"/>
+            <w:tcBorders>
+              <w:top w:val="single" w:sz="4" w:space="0" w:color="auto"/>
+              <w:left w:val="single" w:sz="4" w:space="0" w:color="auto"/>
+              <w:bottom w:val="single" w:sz="4" w:space="0" w:color="auto"/>
+              <w:right w:val="single" w:sz="4" w:space="0" w:color="auto"/>
+            </w:tcBorders>
+            <w:hideMark/>
+          </w:tcPr>
+          <w:p>
+            <w:r>
+              <w:t>Konstantin Jaredić</w:t>
+            </w:r>
+          </w:p>
+        </w:tc>
+        <w:tc>
+          <w:tcPr>
+            <w:tcW w:w="2394" w:type="dxa"/>
+            <w:tcBorders>
+              <w:top w:val="single" w:sz="4" w:space="0" w:color="auto"/>
+              <w:left w:val="single" w:sz="4" w:space="0" w:color="auto"/>
+              <w:bottom w:val="single" w:sz="4" w:space="0" w:color="auto"/>
+              <w:right w:val="single" w:sz="4" w:space="0" w:color="auto"/>
+            </w:tcBorders>
+            <w:hideMark/>
+          </w:tcPr>
+          <w:p>
+            <w:r>
+              <w:t>Prva verzija.</w:t>
+            </w:r>
+          </w:p>
+        </w:tc>
+      </w:tr>
+      <w:tr>
+        <w:tc>
+          <w:tcPr>
+            <w:tcW w:w="2394" w:type="dxa"/>
+            <w:tcBorders>
+              <w:top w:val="single" w:sz="4" w:space="0" w:color="auto"/>
+              <w:left w:val="single" w:sz="4" w:space="0" w:color="auto"/>
+              <w:bottom w:val="single" w:sz="4" w:space="0" w:color="auto"/>
+              <w:right w:val="single" w:sz="4" w:space="0" w:color="auto"/>
+            </w:tcBorders>
+          </w:tcPr>
+          <w:p/>
+        </w:tc>
+        <w:tc>
+          <w:tcPr>
+            <w:tcW w:w="2394" w:type="dxa"/>
+            <w:tcBorders>
+              <w:top w:val="single" w:sz="4" w:space="0" w:color="auto"/>
+              <w:left w:val="single" w:sz="4" w:space="0" w:color="auto"/>
+              <w:bottom w:val="single" w:sz="4" w:space="0" w:color="auto"/>
+              <w:right w:val="single" w:sz="4" w:space="0" w:color="auto"/>
+            </w:tcBorders>
+          </w:tcPr>
+          <w:p/>
+        </w:tc>
+        <w:tc>
+          <w:tcPr>
+            <w:tcW w:w="2394" w:type="dxa"/>
+            <w:tcBorders>
+              <w:top w:val="single" w:sz="4" w:space="0" w:color="auto"/>
+              <w:left w:val="single" w:sz="4" w:space="0" w:color="auto"/>
+              <w:bottom w:val="single" w:sz="4" w:space="0" w:color="auto"/>
+              <w:right w:val="single" w:sz="4" w:space="0" w:color="auto"/>
+            </w:tcBorders>
+          </w:tcPr>
+          <w:p/>
+        </w:tc>
+        <w:tc>
+          <w:tcPr>
+            <w:tcW w:w="2394" w:type="dxa"/>
+            <w:tcBorders>
+              <w:top w:val="single" w:sz="4" w:space="0" w:color="auto"/>
+              <w:left w:val="single" w:sz="4" w:space="0" w:color="auto"/>
+              <w:bottom w:val="single" w:sz="4" w:space="0" w:color="auto"/>
+              <w:right w:val="single" w:sz="4" w:space="0" w:color="auto"/>
+            </w:tcBorders>
+          </w:tcPr>
+          <w:p/>
+        </w:tc>
+      </w:tr>
+      <w:tr>
+        <w:tc>
+          <w:tcPr>
+            <w:tcW w:w="2394" w:type="dxa"/>
+            <w:tcBorders>
+              <w:top w:val="single" w:sz="4" w:space="0" w:color="auto"/>
+              <w:left w:val="single" w:sz="4" w:space="0" w:color="auto"/>
+              <w:bottom w:val="single" w:sz="4" w:space="0" w:color="auto"/>
+              <w:right w:val="single" w:sz="4" w:space="0" w:color="auto"/>
+            </w:tcBorders>
+          </w:tcPr>
+          <w:p/>
+        </w:tc>
+        <w:tc>
+          <w:tcPr>
+            <w:tcW w:w="2394" w:type="dxa"/>
+            <w:tcBorders>
+              <w:top w:val="single" w:sz="4" w:space="0" w:color="auto"/>
+              <w:left w:val="single" w:sz="4" w:space="0" w:color="auto"/>
+              <w:bottom w:val="single" w:sz="4" w:space="0" w:color="auto"/>
+              <w:right w:val="single" w:sz="4" w:space="0" w:color="auto"/>
+            </w:tcBorders>
+          </w:tcPr>
+          <w:p/>
+        </w:tc>
+        <w:tc>
+          <w:tcPr>
+            <w:tcW w:w="2394" w:type="dxa"/>
+            <w:tcBorders>
+              <w:top w:val="single" w:sz="4" w:space="0" w:color="auto"/>
+              <w:left w:val="single" w:sz="4" w:space="0" w:color="auto"/>
+              <w:bottom w:val="single" w:sz="4" w:space="0" w:color="auto"/>
+              <w:right w:val="single" w:sz="4" w:space="0" w:color="auto"/>
+            </w:tcBorders>
+          </w:tcPr>
+          <w:p/>
+        </w:tc>
+        <w:tc>
+          <w:tcPr>
+            <w:tcW w:w="2394" w:type="dxa"/>
+            <w:tcBorders>
+              <w:top w:val="single" w:sz="4" w:space="0" w:color="auto"/>
+              <w:left w:val="single" w:sz="4" w:space="0" w:color="auto"/>
+              <w:bottom w:val="single" w:sz="4" w:space="0" w:color="auto"/>
+              <w:right w:val="single" w:sz="4" w:space="0" w:color="auto"/>
+            </w:tcBorders>
+          </w:tcPr>
+          <w:p/>
+        </w:tc>
+      </w:tr>
+    </w:tbl>
+    <w:p>
+      <w:pPr>
+        <w:rPr>
+          <w:lang w:val="sr-Latn-RS"/>
+        </w:rPr>
+      </w:pPr>
+      <w:bookmarkStart w:id="0" w:name="_GoBack"/>
+      <w:bookmarkEnd w:id="0"/>
     </w:p>
     <w:sectPr>
       <w:pgSz w:w="12240" w:h="15840"/>
@@ -2817,6 +3119,26 @@
     <w:uiPriority w:val="99"/>
     <w:rsid w:val="00CB0B7A"/>
   </w:style>
+  <w:style w:type="table" w:styleId="TableGrid">
+    <w:name w:val="Table Grid"/>
+    <w:basedOn w:val="TableNormal"/>
+    <w:uiPriority w:val="59"/>
+    <w:rsid w:val="0097708C"/>
+    <w:pPr>
+      <w:spacing w:after="0" w:line="240" w:lineRule="auto"/>
+    </w:pPr>
+    <w:tblPr>
+      <w:tblInd w:w="0" w:type="nil"/>
+      <w:tblBorders>
+        <w:top w:val="single" w:sz="4" w:space="0" w:color="auto"/>
+        <w:left w:val="single" w:sz="4" w:space="0" w:color="auto"/>
+        <w:bottom w:val="single" w:sz="4" w:space="0" w:color="auto"/>
+        <w:right w:val="single" w:sz="4" w:space="0" w:color="auto"/>
+        <w:insideH w:val="single" w:sz="4" w:space="0" w:color="auto"/>
+        <w:insideV w:val="single" w:sz="4" w:space="0" w:color="auto"/>
+      </w:tblBorders>
+    </w:tblPr>
+  </w:style>
 </w:styles>
 </file>
 
